--- a/docs/UsersManual-usage.docx
+++ b/docs/UsersManual-usage.docx
@@ -235,9 +235,6 @@
     <w:p>
       <w:pPr>
         <w:spacing w:afterLines="50" w:after="180"/>
-        <w:rPr>
-          <w:rFonts w:hint="eastAsia"/>
-        </w:rPr>
       </w:pPr>
       <w:r>
         <w:rPr>
@@ -258,8 +255,6 @@
       </w:r>
     </w:p>
     <w:p>
-      <w:bookmarkStart w:id="0" w:name="_GoBack"/>
-      <w:bookmarkEnd w:id="0"/>
       <w:r>
         <w:rPr>
           <w:rFonts w:hint="eastAsia"/>
@@ -1009,6 +1004,150 @@
         </w:rPr>
         <w:t>が自動的に終了するまでしばらく待ちます。</w:t>
       </w:r>
+      <w:bookmarkStart w:id="0" w:name="_GoBack"/>
+      <w:bookmarkEnd w:id="0"/>
+      <w:r>
+        <w:rPr>
+          <w:rFonts w:hint="eastAsia"/>
+        </w:rPr>
+        <w:t>「再接続中」という表示が出て</w:t>
+      </w:r>
+      <w:r>
+        <w:t>Remmina</w:t>
+      </w:r>
+      <w:r>
+        <w:rPr>
+          <w:rFonts w:hint="eastAsia"/>
+        </w:rPr>
+        <w:t>が終了しない場合、</w:t>
+      </w:r>
+      <w:r>
+        <w:rPr>
+          <w:rFonts w:hint="eastAsia"/>
+        </w:rPr>
+        <w:t>ウィンドウの</w:t>
+      </w:r>
+      <w:r>
+        <w:rPr>
+          <w:rFonts w:hint="eastAsia"/>
+        </w:rPr>
+        <w:t>中央上部にマウスカーソルを移動させ</w:t>
+      </w:r>
+      <w:r>
+        <w:rPr>
+          <w:rFonts w:hint="eastAsia"/>
+        </w:rPr>
+        <w:t>、</w:t>
+      </w:r>
+      <w:r>
+        <w:rPr>
+          <w:rFonts w:hint="eastAsia"/>
+        </w:rPr>
+        <w:t>表示さ</w:t>
+      </w:r>
+      <w:r>
+        <w:rPr>
+          <w:rFonts w:hint="eastAsia"/>
+        </w:rPr>
+        <w:t>れた</w:t>
+      </w:r>
+      <w:r>
+        <w:rPr>
+          <w:rFonts w:hint="eastAsia"/>
+        </w:rPr>
+        <w:t>メニュー</w:t>
+      </w:r>
+      <w:r>
+        <w:rPr>
+          <w:rFonts w:hint="eastAsia"/>
+        </w:rPr>
+        <w:t>の</w:t>
+      </w:r>
+      <w:r>
+        <w:rPr>
+          <w:rFonts w:hint="eastAsia"/>
+        </w:rPr>
+        <w:t>一番右</w:t>
+      </w:r>
+      <w:r>
+        <w:rPr>
+          <w:rFonts w:hint="eastAsia"/>
+        </w:rPr>
+        <w:t>にある</w:t>
+      </w:r>
+      <w:r>
+        <w:t>[</w:t>
+      </w:r>
+      <w:r>
+        <w:rPr>
+          <w:rFonts w:hint="eastAsia"/>
+        </w:rPr>
+        <w:t>切断</w:t>
+      </w:r>
+      <w:r>
+        <w:t>]</w:t>
+      </w:r>
+      <w:r>
+        <w:rPr>
+          <w:rFonts w:hint="eastAsia"/>
+        </w:rPr>
+        <w:t>をクリックします。</w:t>
+      </w:r>
+    </w:p>
+    <w:p>
+      <w:pPr>
+        <w:jc w:val="center"/>
+        <w:rPr>
+          <w:rFonts w:hint="eastAsia"/>
+        </w:rPr>
+      </w:pPr>
+      <w:r>
+        <w:rPr>
+          <w:rFonts w:hint="eastAsia"/>
+          <w:noProof/>
+        </w:rPr>
+        <w:drawing>
+          <wp:inline distT="0" distB="0" distL="0" distR="0">
+            <wp:extent cx="2882900" cy="478674"/>
+            <wp:effectExtent l="0" t="0" r="0" b="4445"/>
+            <wp:docPr id="12" name="図 12"/>
+            <wp:cNvGraphicFramePr>
+              <a:graphicFrameLocks xmlns:a="http://schemas.openxmlformats.org/drawingml/2006/main" noChangeAspect="1"/>
+            </wp:cNvGraphicFramePr>
+            <a:graphic xmlns:a="http://schemas.openxmlformats.org/drawingml/2006/main">
+              <a:graphicData uri="http://schemas.openxmlformats.org/drawingml/2006/picture">
+                <pic:pic xmlns:pic="http://schemas.openxmlformats.org/drawingml/2006/picture">
+                  <pic:nvPicPr>
+                    <pic:cNvPr id="12" name="25_remmina_disconnect.png"/>
+                    <pic:cNvPicPr/>
+                  </pic:nvPicPr>
+                  <pic:blipFill>
+                    <a:blip r:embed="rId16" cstate="print">
+                      <a:extLst>
+                        <a:ext uri="{28A0092B-C50C-407E-A947-70E740481C1C}">
+                          <a14:useLocalDpi xmlns:a14="http://schemas.microsoft.com/office/drawing/2010/main" val="0"/>
+                        </a:ext>
+                      </a:extLst>
+                    </a:blip>
+                    <a:stretch>
+                      <a:fillRect/>
+                    </a:stretch>
+                  </pic:blipFill>
+                  <pic:spPr>
+                    <a:xfrm>
+                      <a:off x="0" y="0"/>
+                      <a:ext cx="2988912" cy="496276"/>
+                    </a:xfrm>
+                    <a:prstGeom prst="rect">
+                      <a:avLst/>
+                    </a:prstGeom>
+                  </pic:spPr>
+                </pic:pic>
+              </a:graphicData>
+            </a:graphic>
+          </wp:inline>
+        </w:drawing>
+      </w:r>
     </w:p>
     <w:p>
       <w:pPr>
@@ -1065,7 +1204,14 @@
         <w:rPr>
           <w:rFonts w:hint="eastAsia"/>
         </w:rPr>
-        <w:t>ケーブル類を乱暴に抜き差しすると端子が壊れやすく、電源スイッチもないので、できればスイッチ付きのコンセントを使ってください。</w:t>
+        <w:t>ケーブル類を乱暴に抜き差しすると端子が壊れやすく、電源ス</w:t>
+      </w:r>
+      <w:r>
+        <w:rPr>
+          <w:rFonts w:hint="eastAsia"/>
+        </w:rPr>
+        <w:lastRenderedPageBreak/>
+        <w:t>イッチもないので、できればスイッチ付きのコンセントを使ってください。</w:t>
       </w:r>
     </w:p>
     <w:p>
@@ -1105,7 +1251,6 @@
         <w:rPr>
           <w:noProof/>
         </w:rPr>
-        <w:lastRenderedPageBreak/>
         <w:drawing>
           <wp:inline distT="0" distB="0" distL="0" distR="0">
             <wp:extent cx="1194654" cy="2616200"/>
@@ -1122,7 +1267,7 @@
                     <pic:cNvPicPr/>
                   </pic:nvPicPr>
                   <pic:blipFill>
-                    <a:blip r:embed="rId16" cstate="print">
+                    <a:blip r:embed="rId17" cstate="print">
                       <a:extLst>
                         <a:ext uri="{28A0092B-C50C-407E-A947-70E740481C1C}">
                           <a14:useLocalDpi xmlns:a14="http://schemas.microsoft.com/office/drawing/2010/main" val="0"/>
@@ -1190,7 +1335,7 @@
                     <pic:cNvPicPr/>
                   </pic:nvPicPr>
                   <pic:blipFill>
-                    <a:blip r:embed="rId17" cstate="print">
+                    <a:blip r:embed="rId18" cstate="print">
                       <a:extLst>
                         <a:ext uri="{28A0092B-C50C-407E-A947-70E740481C1C}">
                           <a14:useLocalDpi xmlns:a14="http://schemas.microsoft.com/office/drawing/2010/main" val="0"/>
@@ -1349,10 +1494,10 @@
     </w:p>
     <w:p/>
     <w:sectPr>
-      <w:headerReference w:type="default" r:id="rId18"/>
-      <w:footerReference w:type="even" r:id="rId19"/>
-      <w:footerReference w:type="default" r:id="rId20"/>
-      <w:footerReference w:type="first" r:id="rId21"/>
+      <w:headerReference w:type="default" r:id="rId19"/>
+      <w:footerReference w:type="even" r:id="rId20"/>
+      <w:footerReference w:type="default" r:id="rId21"/>
+      <w:footerReference w:type="first" r:id="rId22"/>
       <w:pgSz w:w="11900" w:h="16840"/>
       <w:pgMar w:top="1985" w:right="1701" w:bottom="1701" w:left="1701" w:header="851" w:footer="992" w:gutter="0"/>
       <w:cols w:space="425"/>
